--- a/Documents/Assignments/DatabseFields.docx
+++ b/Documents/Assignments/DatabseFields.docx
@@ -11,41 +11,51 @@
       <w:pPr>
         <w:ind w:firstLine="720"/>
       </w:pPr>
+      <w:proofErr w:type="spellStart"/>
       <w:r>
         <w:t>user_id</w:t>
       </w:r>
+      <w:proofErr w:type="spellEnd"/>
     </w:p>
     <w:p>
       <w:pPr>
         <w:ind w:firstLine="720"/>
       </w:pPr>
+      <w:proofErr w:type="gramStart"/>
       <w:r>
         <w:t>username</w:t>
       </w:r>
+      <w:proofErr w:type="gramEnd"/>
     </w:p>
     <w:p>
       <w:pPr>
         <w:ind w:firstLine="720"/>
       </w:pPr>
+      <w:proofErr w:type="gramStart"/>
       <w:r>
         <w:t>password</w:t>
       </w:r>
+      <w:proofErr w:type="gramEnd"/>
     </w:p>
     <w:p>
       <w:pPr>
         <w:ind w:firstLine="720"/>
       </w:pPr>
+      <w:proofErr w:type="spellStart"/>
       <w:r>
         <w:t>post_score</w:t>
       </w:r>
+      <w:proofErr w:type="spellEnd"/>
     </w:p>
     <w:p>
       <w:pPr>
         <w:ind w:firstLine="720"/>
       </w:pPr>
+      <w:proofErr w:type="spellStart"/>
       <w:r>
         <w:t>comment_score</w:t>
       </w:r>
+      <w:proofErr w:type="spellEnd"/>
     </w:p>
     <w:p>
       <w:r>
@@ -55,31 +65,44 @@
     <w:p>
       <w:r>
         <w:tab/>
+      </w:r>
+      <w:proofErr w:type="spellStart"/>
+      <w:r>
         <w:t>post_id</w:t>
       </w:r>
-    </w:p>
-    <w:p>
-      <w:r>
-        <w:tab/>
+      <w:proofErr w:type="spellEnd"/>
+    </w:p>
+    <w:p>
+      <w:r>
+        <w:tab/>
+      </w:r>
+      <w:proofErr w:type="gramStart"/>
+      <w:r>
         <w:t>title</w:t>
       </w:r>
-    </w:p>
-    <w:p>
-      <w:r>
-        <w:tab/>
+      <w:proofErr w:type="gramEnd"/>
+    </w:p>
+    <w:p>
+      <w:r>
+        <w:tab/>
+      </w:r>
+      <w:proofErr w:type="gramStart"/>
+      <w:r>
         <w:t>text</w:t>
       </w:r>
-    </w:p>
-    <w:p>
-      <w:r>
-        <w:tab/>
-        <w:t>user_id (attached to Users)</w:t>
-      </w:r>
-    </w:p>
-    <w:p>
-      <w:r>
-        <w:tab/>
-        <w:t>vote_id (attached to Votes)</w:t>
+      <w:proofErr w:type="gramEnd"/>
+    </w:p>
+    <w:p>
+      <w:r>
+        <w:tab/>
+      </w:r>
+      <w:proofErr w:type="spellStart"/>
+      <w:r>
+        <w:t>user_id</w:t>
+      </w:r>
+      <w:proofErr w:type="spellEnd"/>
+      <w:r>
+        <w:t xml:space="preserve"> (attached to Users)</w:t>
       </w:r>
     </w:p>
     <w:p>
@@ -90,31 +113,62 @@
     <w:p>
       <w:r>
         <w:tab/>
+      </w:r>
+      <w:proofErr w:type="spellStart"/>
+      <w:r>
         <w:t>vote_id</w:t>
       </w:r>
-    </w:p>
-    <w:p>
-      <w:r>
-        <w:tab/>
+      <w:proofErr w:type="spellEnd"/>
+    </w:p>
+    <w:p>
+      <w:r>
+        <w:tab/>
+      </w:r>
+      <w:proofErr w:type="spellStart"/>
+      <w:proofErr w:type="gramStart"/>
+      <w:r>
         <w:t>upvote</w:t>
       </w:r>
-    </w:p>
-    <w:p>
-      <w:r>
-        <w:tab/>
-        <w:t>user_id (attached to Users)</w:t>
-      </w:r>
-    </w:p>
-    <w:p>
-      <w:r>
-        <w:tab/>
-        <w:t>post_id (attached to Posts)</w:t>
-      </w:r>
-    </w:p>
-    <w:p>
-      <w:r>
-        <w:tab/>
-        <w:t>comment_id (attached to Comments)</w:t>
+      <w:proofErr w:type="spellEnd"/>
+      <w:proofErr w:type="gramEnd"/>
+    </w:p>
+    <w:p>
+      <w:r>
+        <w:tab/>
+      </w:r>
+      <w:proofErr w:type="spellStart"/>
+      <w:r>
+        <w:t>user_id</w:t>
+      </w:r>
+      <w:proofErr w:type="spellEnd"/>
+      <w:r>
+        <w:t xml:space="preserve"> (attached to Users)</w:t>
+      </w:r>
+    </w:p>
+    <w:p>
+      <w:r>
+        <w:tab/>
+      </w:r>
+      <w:proofErr w:type="spellStart"/>
+      <w:r>
+        <w:t>post_id</w:t>
+      </w:r>
+      <w:proofErr w:type="spellEnd"/>
+      <w:r>
+        <w:t xml:space="preserve"> (attached to Posts)</w:t>
+      </w:r>
+    </w:p>
+    <w:p>
+      <w:r>
+        <w:tab/>
+      </w:r>
+      <w:proofErr w:type="spellStart"/>
+      <w:r>
+        <w:t>comment_id</w:t>
+      </w:r>
+      <w:proofErr w:type="spellEnd"/>
+      <w:r>
+        <w:t xml:space="preserve"> (attached to Comments)</w:t>
       </w:r>
     </w:p>
     <w:p>
@@ -125,32 +179,48 @@
     <w:p>
       <w:r>
         <w:tab/>
+      </w:r>
+      <w:proofErr w:type="spellStart"/>
+      <w:r>
         <w:t>Comment_id</w:t>
       </w:r>
-    </w:p>
-    <w:p>
-      <w:r>
-        <w:tab/>
-        <w:t>user_id (attached to Users)</w:t>
-      </w:r>
-    </w:p>
-    <w:p>
-      <w:r>
-        <w:tab/>
-        <w:t>post_id (attached to Posts)</w:t>
-      </w:r>
-    </w:p>
-    <w:p>
-      <w:r>
-        <w:tab/>
-        <w:t>vote_id (attached to Votes)</w:t>
-      </w:r>
-    </w:p>
-    <w:p>
-      <w:r>
-        <w:tab/>
+      <w:proofErr w:type="spellEnd"/>
+    </w:p>
+    <w:p>
+      <w:r>
+        <w:tab/>
+      </w:r>
+      <w:proofErr w:type="spellStart"/>
+      <w:r>
+        <w:t>user_id</w:t>
+      </w:r>
+      <w:proofErr w:type="spellEnd"/>
+      <w:r>
+        <w:t xml:space="preserve"> (attached to Users)</w:t>
+      </w:r>
+    </w:p>
+    <w:p>
+      <w:r>
+        <w:tab/>
+      </w:r>
+      <w:proofErr w:type="spellStart"/>
+      <w:r>
+        <w:t>post_id</w:t>
+      </w:r>
+      <w:proofErr w:type="spellEnd"/>
+      <w:r>
+        <w:t xml:space="preserve"> (attached to Posts)</w:t>
+      </w:r>
+    </w:p>
+    <w:p>
+      <w:r>
+        <w:tab/>
+      </w:r>
+      <w:proofErr w:type="gramStart"/>
+      <w:r>
         <w:t>text</w:t>
       </w:r>
+      <w:proofErr w:type="gramEnd"/>
     </w:p>
     <w:sectPr>
       <w:pgSz w:w="12240" w:h="15840"/>

--- a/Documents/Assignments/DatabseFields.docx
+++ b/Documents/Assignments/DatabseFields.docx
@@ -4,6 +4,166 @@
   <w:body>
     <w:p>
       <w:r>
+        <w:br/>
+        <w:t>Users</w:t>
+      </w:r>
+    </w:p>
+    <w:p>
+      <w:r>
+        <w:tab/>
+        <w:t>uid - int</w:t>
+      </w:r>
+    </w:p>
+    <w:p>
+      <w:r>
+        <w:tab/>
+        <w:t>pw - varchar (249)</w:t>
+      </w:r>
+    </w:p>
+    <w:p>
+      <w:r>
+        <w:tab/>
+        <w:t>totalPost - int</w:t>
+      </w:r>
+    </w:p>
+    <w:p>
+      <w:r>
+        <w:tab/>
+        <w:t>totalComment - int</w:t>
+      </w:r>
+    </w:p>
+    <w:p>
+      <w:r>
+        <w:tab/>
+        <w:t>uName - varchar (249)</w:t>
+      </w:r>
+    </w:p>
+    <w:p>
+      <w:r>
+        <w:t>PostComment</w:t>
+      </w:r>
+    </w:p>
+    <w:p>
+      <w:r>
+        <w:tab/>
+        <w:t>pid - int</w:t>
+      </w:r>
+    </w:p>
+    <w:p>
+      <w:r>
+        <w:tab/>
+        <w:t>ppid – int</w:t>
+      </w:r>
+    </w:p>
+    <w:p>
+      <w:r>
+        <w:tab/>
+        <w:t>title - varchar (249)</w:t>
+      </w:r>
+    </w:p>
+    <w:p>
+      <w:r>
+        <w:tab/>
+        <w:t>postTxt – Medium Blob</w:t>
+      </w:r>
+    </w:p>
+    <w:p>
+      <w:r>
+        <w:tab/>
+        <w:t>uid - int</w:t>
+      </w:r>
+    </w:p>
+    <w:p>
+      <w:r>
+        <w:tab/>
+        <w:t>pType – Enum p or c</w:t>
+      </w:r>
+    </w:p>
+    <w:p>
+      <w:r>
+        <w:tab/>
+        <w:t>dateCreated – Timestamp</w:t>
+      </w:r>
+    </w:p>
+    <w:p>
+      <w:r>
+        <w:t>votes</w:t>
+      </w:r>
+    </w:p>
+    <w:p>
+      <w:r>
+        <w:tab/>
+        <w:t>vid- int</w:t>
+      </w:r>
+    </w:p>
+    <w:p>
+      <w:r>
+        <w:tab/>
+        <w:t>vote – Enum u or d</w:t>
+      </w:r>
+    </w:p>
+    <w:p>
+      <w:r>
+        <w:tab/>
+        <w:t>pid – int</w:t>
+      </w:r>
+    </w:p>
+    <w:p>
+      <w:r>
+        <w:tab/>
+        <w:t>uid – int</w:t>
+      </w:r>
+    </w:p>
+    <w:p>
+      <w:r>
+        <w:tab/>
+        <w:t>Date - timestamp</w:t>
+      </w:r>
+    </w:p>
+    <w:p/>
+    <w:p/>
+    <w:p/>
+    <w:p/>
+    <w:p/>
+    <w:p/>
+    <w:p/>
+    <w:p/>
+    <w:p/>
+    <w:p/>
+    <w:p/>
+    <w:p/>
+    <w:p/>
+    <w:p/>
+    <w:p/>
+    <w:p/>
+    <w:p/>
+    <w:p/>
+    <w:p/>
+    <w:p/>
+    <w:p/>
+    <w:p/>
+    <w:p/>
+    <w:p/>
+    <w:p>
+      <w:pPr>
+        <w:jc w:val="center"/>
+        <w:rPr>
+          <w:b/>
+          <w:i/>
+          <w:u w:val="single"/>
+        </w:rPr>
+      </w:pPr>
+      <w:r>
+        <w:rPr>
+          <w:b/>
+          <w:i/>
+          <w:u w:val="single"/>
+        </w:rPr>
+        <w:t>OLD STUFF</w:t>
+      </w:r>
+    </w:p>
+    <w:p>
+      <w:r>
         <w:t>Users:</w:t>
       </w:r>
     </w:p>
@@ -11,51 +171,42 @@
       <w:pPr>
         <w:ind w:firstLine="720"/>
       </w:pPr>
-      <w:proofErr w:type="spellStart"/>
       <w:r>
         <w:t>user_id</w:t>
       </w:r>
-      <w:proofErr w:type="spellEnd"/>
     </w:p>
     <w:p>
       <w:pPr>
         <w:ind w:firstLine="720"/>
       </w:pPr>
-      <w:proofErr w:type="gramStart"/>
       <w:r>
         <w:t>username</w:t>
       </w:r>
-      <w:proofErr w:type="gramEnd"/>
     </w:p>
     <w:p>
       <w:pPr>
         <w:ind w:firstLine="720"/>
       </w:pPr>
-      <w:proofErr w:type="gramStart"/>
       <w:r>
         <w:t>password</w:t>
       </w:r>
-      <w:proofErr w:type="gramEnd"/>
     </w:p>
     <w:p>
       <w:pPr>
         <w:ind w:firstLine="720"/>
       </w:pPr>
-      <w:proofErr w:type="spellStart"/>
       <w:r>
         <w:t>post_score</w:t>
       </w:r>
-      <w:proofErr w:type="spellEnd"/>
     </w:p>
     <w:p>
       <w:pPr>
         <w:ind w:firstLine="720"/>
       </w:pPr>
-      <w:proofErr w:type="spellStart"/>
-      <w:r>
+      <w:r>
+        <w:lastRenderedPageBreak/>
         <w:t>comment_score</w:t>
       </w:r>
-      <w:proofErr w:type="spellEnd"/>
     </w:p>
     <w:p>
       <w:r>
@@ -65,44 +216,25 @@
     <w:p>
       <w:r>
         <w:tab/>
-      </w:r>
-      <w:proofErr w:type="spellStart"/>
-      <w:r>
         <w:t>post_id</w:t>
       </w:r>
-      <w:proofErr w:type="spellEnd"/>
-    </w:p>
-    <w:p>
-      <w:r>
-        <w:tab/>
-      </w:r>
-      <w:proofErr w:type="gramStart"/>
-      <w:r>
+    </w:p>
+    <w:p>
+      <w:r>
+        <w:tab/>
         <w:t>title</w:t>
       </w:r>
-      <w:proofErr w:type="gramEnd"/>
-    </w:p>
-    <w:p>
-      <w:r>
-        <w:tab/>
-      </w:r>
-      <w:proofErr w:type="gramStart"/>
-      <w:r>
+    </w:p>
+    <w:p>
+      <w:r>
+        <w:tab/>
         <w:t>text</w:t>
       </w:r>
-      <w:proofErr w:type="gramEnd"/>
-    </w:p>
-    <w:p>
-      <w:r>
-        <w:tab/>
-      </w:r>
-      <w:proofErr w:type="spellStart"/>
-      <w:r>
-        <w:t>user_id</w:t>
-      </w:r>
-      <w:proofErr w:type="spellEnd"/>
-      <w:r>
-        <w:t xml:space="preserve"> (attached to Users)</w:t>
+    </w:p>
+    <w:p>
+      <w:r>
+        <w:tab/>
+        <w:t>user_id (attached to Users)</w:t>
       </w:r>
     </w:p>
     <w:p>
@@ -113,62 +245,31 @@
     <w:p>
       <w:r>
         <w:tab/>
-      </w:r>
-      <w:proofErr w:type="spellStart"/>
-      <w:r>
         <w:t>vote_id</w:t>
       </w:r>
-      <w:proofErr w:type="spellEnd"/>
-    </w:p>
-    <w:p>
-      <w:r>
-        <w:tab/>
-      </w:r>
-      <w:proofErr w:type="spellStart"/>
-      <w:proofErr w:type="gramStart"/>
-      <w:r>
+    </w:p>
+    <w:p>
+      <w:r>
+        <w:tab/>
         <w:t>upvote</w:t>
       </w:r>
-      <w:proofErr w:type="spellEnd"/>
-      <w:proofErr w:type="gramEnd"/>
-    </w:p>
-    <w:p>
-      <w:r>
-        <w:tab/>
-      </w:r>
-      <w:proofErr w:type="spellStart"/>
-      <w:r>
-        <w:t>user_id</w:t>
-      </w:r>
-      <w:proofErr w:type="spellEnd"/>
-      <w:r>
-        <w:t xml:space="preserve"> (attached to Users)</w:t>
-      </w:r>
-    </w:p>
-    <w:p>
-      <w:r>
-        <w:tab/>
-      </w:r>
-      <w:proofErr w:type="spellStart"/>
-      <w:r>
-        <w:t>post_id</w:t>
-      </w:r>
-      <w:proofErr w:type="spellEnd"/>
-      <w:r>
-        <w:t xml:space="preserve"> (attached to Posts)</w:t>
-      </w:r>
-    </w:p>
-    <w:p>
-      <w:r>
-        <w:tab/>
-      </w:r>
-      <w:proofErr w:type="spellStart"/>
-      <w:r>
-        <w:t>comment_id</w:t>
-      </w:r>
-      <w:proofErr w:type="spellEnd"/>
-      <w:r>
-        <w:t xml:space="preserve"> (attached to Comments)</w:t>
+    </w:p>
+    <w:p>
+      <w:r>
+        <w:tab/>
+        <w:t>user_id (attached to Users)</w:t>
+      </w:r>
+    </w:p>
+    <w:p>
+      <w:r>
+        <w:tab/>
+        <w:t>post_id (attached to Posts)</w:t>
+      </w:r>
+    </w:p>
+    <w:p>
+      <w:r>
+        <w:tab/>
+        <w:t>comment_id (attached to Comments)</w:t>
       </w:r>
     </w:p>
     <w:p>
@@ -179,48 +280,26 @@
     <w:p>
       <w:r>
         <w:tab/>
-      </w:r>
-      <w:proofErr w:type="spellStart"/>
-      <w:r>
         <w:t>Comment_id</w:t>
       </w:r>
-      <w:proofErr w:type="spellEnd"/>
-    </w:p>
-    <w:p>
-      <w:r>
-        <w:tab/>
-      </w:r>
-      <w:proofErr w:type="spellStart"/>
-      <w:r>
-        <w:t>user_id</w:t>
-      </w:r>
-      <w:proofErr w:type="spellEnd"/>
-      <w:r>
-        <w:t xml:space="preserve"> (attached to Users)</w:t>
-      </w:r>
-    </w:p>
-    <w:p>
-      <w:r>
-        <w:tab/>
-      </w:r>
-      <w:proofErr w:type="spellStart"/>
-      <w:r>
-        <w:t>post_id</w:t>
-      </w:r>
-      <w:proofErr w:type="spellEnd"/>
-      <w:r>
-        <w:t xml:space="preserve"> (attached to Posts)</w:t>
-      </w:r>
-    </w:p>
-    <w:p>
-      <w:r>
-        <w:tab/>
-      </w:r>
-      <w:proofErr w:type="gramStart"/>
-      <w:r>
+    </w:p>
+    <w:p>
+      <w:r>
+        <w:tab/>
+        <w:t>user_id (attached to Users)</w:t>
+      </w:r>
+    </w:p>
+    <w:p>
+      <w:r>
+        <w:tab/>
+        <w:t>post_id (attached to Posts)</w:t>
+      </w:r>
+    </w:p>
+    <w:p>
+      <w:r>
+        <w:tab/>
         <w:t>text</w:t>
       </w:r>
-      <w:proofErr w:type="gramEnd"/>
     </w:p>
     <w:sectPr>
       <w:pgSz w:w="12240" w:h="15840"/>
